--- a/Entrega_3/Resolución Act3 Equipo 9.docx
+++ b/Entrega_3/Resolución Act3 Equipo 9.docx
@@ -481,8 +481,6 @@
           <w:color w:val="EC183F"/>
         </w:rPr>
       </w:pPr>
-      <w:bookmarkStart w:id="3" w:name="_GoBack"/>
-      <w:bookmarkEnd w:id="3"/>
     </w:p>
     <w:p>
       <w:pPr>
@@ -740,6 +738,12 @@
         <w:t>upgrade</w:t>
       </w:r>
       <w:proofErr w:type="spellEnd"/>
+      <w:r>
+        <w:rPr>
+          <w:color w:val="434343"/>
+        </w:rPr>
+        <w:t xml:space="preserve"> HECHO</w:t>
+      </w:r>
     </w:p>
     <w:p>
       <w:pPr>
@@ -854,6 +858,12 @@
         </w:rPr>
         <w:t xml:space="preserve">  abrir sus respectivas cuentas en sus navegadores y clonar la mochila en sus máquinas virtuales. </w:t>
       </w:r>
+      <w:r>
+        <w:rPr>
+          <w:color w:val="434343"/>
+        </w:rPr>
+        <w:t xml:space="preserve"> VIENE INSTALADO</w:t>
+      </w:r>
     </w:p>
     <w:p>
       <w:pPr>
@@ -896,6 +906,12 @@
         </w:rPr>
         <w:t xml:space="preserve"> </w:t>
       </w:r>
+      <w:r>
+        <w:rPr>
+          <w:color w:val="434343"/>
+        </w:rPr>
+        <w:t>HECHO</w:t>
+      </w:r>
     </w:p>
     <w:p>
       <w:pPr>
@@ -1018,8 +1034,8 @@
         <w:ind w:left="1455" w:right="1123"/>
         <w:jc w:val="left"/>
       </w:pPr>
-      <w:bookmarkStart w:id="4" w:name="_s2ef6l1o5tkn" w:colFirst="0" w:colLast="0"/>
-      <w:bookmarkEnd w:id="4"/>
+      <w:bookmarkStart w:id="3" w:name="_s2ef6l1o5tkn" w:colFirst="0" w:colLast="0"/>
+      <w:bookmarkEnd w:id="3"/>
       <w:r>
         <w:lastRenderedPageBreak/>
         <w:t xml:space="preserve">Con toda la mesa de trabajo debatan sobre las siguientes preguntas y contesten en conjunto: </w:t>
@@ -1046,6 +1062,7 @@
           <w:color w:val="434343"/>
         </w:rPr>
       </w:pPr>
+      <w:bookmarkStart w:id="4" w:name="_GoBack"/>
       <w:r>
         <w:rPr>
           <w:color w:val="434343"/>
@@ -1205,6 +1222,7 @@
         <w:t>Si tengo más de una máquina virtual instalada, y una se rompe, ¿esto afecta a las demás? ¿por qué?</w:t>
       </w:r>
     </w:p>
+    <w:bookmarkEnd w:id="4"/>
     <w:p>
       <w:pPr>
         <w:widowControl w:val="0"/>
